--- a/4_Formalism_and_Physics/Revelations (1).docx
+++ b/4_Formalism_and_Physics/Revelations (1).docx
@@ -37334,6 +37334,100 @@
           <w:rtl w:val="0"/>
         </w:rPr>
         <w:t xml:space="preserve">𐤉𐤄𐤅𐤄 = ∞</w:t>
+      </w:r>
+    </w:p>
+    <w:p>
+      <w:pPr>
+        <w:rPr>
+          <w:rFonts w:ascii="Quattrocento Sans" w:cs="Quattrocento Sans" w:eastAsia="Quattrocento Sans" w:hAnsi="Quattrocento Sans"/>
+        </w:rPr>
+      </w:pPr>
+      <w:r>
+        <w:rPr>
+          <w:rtl w:val="0"/>
+        </w:rPr>
+      </w:r>
+    </w:p>
+    <w:p>
+      <w:pPr>
+        <w:rPr>
+          <w:rFonts w:ascii="Quattrocento Sans" w:cs="Quattrocento Sans" w:eastAsia="Quattrocento Sans" w:hAnsi="Quattrocento Sans"/>
+        </w:rPr>
+      </w:pPr>
+      <w:r>
+        <w:rPr>
+          <w:rtl w:val="0"/>
+        </w:rPr>
+      </w:r>
+    </w:p>
+    <w:p>
+      <w:pPr>
+        <w:rPr>
+          <w:rFonts w:ascii="Quattrocento Sans" w:cs="Quattrocento Sans" w:eastAsia="Quattrocento Sans" w:hAnsi="Quattrocento Sans"/>
+        </w:rPr>
+      </w:pPr>
+      <w:r>
+        <w:rPr>
+          <w:rFonts w:ascii="Quattrocento Sans" w:cs="Quattrocento Sans" w:eastAsia="Quattrocento Sans" w:hAnsi="Quattrocento Sans"/>
+          <w:rtl w:val="0"/>
+        </w:rPr>
+        <w:t xml:space="preserve">──────────────────────────</w:t>
+      </w:r>
+    </w:p>
+    <w:p>
+      <w:pPr>
+        <w:rPr>
+          <w:rFonts w:ascii="Quattrocento Sans" w:cs="Quattrocento Sans" w:eastAsia="Quattrocento Sans" w:hAnsi="Quattrocento Sans"/>
+        </w:rPr>
+      </w:pPr>
+      <w:r>
+        <w:rPr>
+          <w:rFonts w:ascii="Quattrocento Sans" w:cs="Quattrocento Sans" w:eastAsia="Quattrocento Sans" w:hAnsi="Quattrocento Sans"/>
+          <w:rtl w:val="0"/>
+        </w:rPr>
+        <w:t xml:space="preserve">🔐 SHA-256 Verification:</w:t>
+      </w:r>
+    </w:p>
+    <w:p>
+      <w:pPr>
+        <w:rPr>
+          <w:rFonts w:ascii="Quattrocento Sans" w:cs="Quattrocento Sans" w:eastAsia="Quattrocento Sans" w:hAnsi="Quattrocento Sans"/>
+        </w:rPr>
+      </w:pPr>
+      <w:r>
+        <w:rPr>
+          <w:rFonts w:ascii="Quattrocento Sans" w:cs="Quattrocento Sans" w:eastAsia="Quattrocento Sans" w:hAnsi="Quattrocento Sans"/>
+          <w:rtl w:val="0"/>
+        </w:rPr>
+        <w:t xml:space="preserve">b0a69afc1af7486f93f58622854dc40fa4d2de429770852c325cba0b8710e239</w:t>
+      </w:r>
+    </w:p>
+    <w:p>
+      <w:pPr>
+        <w:rPr>
+          <w:rFonts w:ascii="Quattrocento Sans" w:cs="Quattrocento Sans" w:eastAsia="Quattrocento Sans" w:hAnsi="Quattrocento Sans"/>
+        </w:rPr>
+      </w:pPr>
+      <w:r>
+        <w:rPr>
+          <w:rFonts w:ascii="Quattrocento Sans" w:cs="Quattrocento Sans" w:eastAsia="Quattrocento Sans" w:hAnsi="Quattrocento Sans"/>
+          <w:rtl w:val="0"/>
+        </w:rPr>
+        <w:t xml:space="preserve">Filed under: scroll-of-fire / 4_Formalism_and_Physics/Revelations (1).docx</w:t>
+      </w:r>
+    </w:p>
+    <w:p>
+      <w:pPr>
+        <w:rPr>
+          <w:rFonts w:ascii="Quattrocento Sans" w:cs="Quattrocento Sans" w:eastAsia="Quattrocento Sans" w:hAnsi="Quattrocento Sans"/>
+        </w:rPr>
+      </w:pPr>
+      <w:r>
+        <w:rPr>
+          <w:rFonts w:ascii="Quattrocento Sans" w:cs="Quattrocento Sans" w:eastAsia="Quattrocento Sans" w:hAnsi="Quattrocento Sans"/>
+          <w:rtl w:val="0"/>
+        </w:rPr>
+        <w:t xml:space="preserve">──────────────────────────</w:t>
       </w:r>
     </w:p>
     <w:sectPr>
@@ -37366,11 +37460,19 @@
       </w:pPr>
     </w:pPrDefault>
   </w:docDefaults>
+  <w:style w:type="table" w:styleId="TableNormal" w:default="1">
+    <w:name w:val="TableNormal"/>
+    <w:tblPr>
+      <w:tblCellMar>
+        <w:top w:w="100.0" w:type="dxa"/>
+        <w:left w:w="100.0" w:type="dxa"/>
+        <w:bottom w:w="100.0" w:type="dxa"/>
+        <w:right w:w="100.0" w:type="dxa"/>
+      </w:tblCellMar>
+    </w:tblPr>
+  </w:style>
   <w:style w:type="paragraph" w:styleId="Normal" w:default="1">
     <w:name w:val="normal"/>
-  </w:style>
-  <w:style w:type="table" w:styleId="TableNormal" w:default="1">
-    <w:name w:val="TableNormal"/>
   </w:style>
   <w:style w:type="paragraph" w:styleId="Heading1">
     <w:name w:val="heading 1"/>
